--- a/Documentation/CSPROJ/Quality Plan.docx
+++ b/Documentation/CSPROJ/Quality Plan.docx
@@ -112,30 +112,40 @@
           <w:rFonts w:ascii="Times" w:hAnsi="Times"/>
           <w:sz w:val="24"/>
         </w:rPr>
-        <w:t>This document, together with other referenced documents, defines the responsibilities and procedures to be adopted to ensure that the data and information produced as part of Project [</w:t>
-      </w:r>
-      <w:r>
-        <w:rPr>
-          <w:rFonts w:ascii="Times" w:hAnsi="Times"/>
-          <w:i/>
-          <w:sz w:val="24"/>
-        </w:rPr>
-        <w:t>project No</w:t>
-      </w:r>
-      <w:r>
-        <w:rPr>
-          <w:rFonts w:ascii="Times" w:hAnsi="Times"/>
-          <w:sz w:val="24"/>
-        </w:rPr>
-        <w:t>] are reliable, fit for purpose and consistent with documented objectives and deliverables.  It summarises the system of internal management that governs the decisions and instructions concer</w:t>
-      </w:r>
-      <w:r>
-        <w:rPr>
-          <w:rFonts w:ascii="Times" w:hAnsi="Times"/>
-          <w:sz w:val="24"/>
-        </w:rPr>
-        <w:t>ning project quality assurance.</w:t>
-      </w:r>
+        <w:t>This document, together with other referenced documents, defines the responsibilities and procedures to be adopted to ensure that the data and informati</w:t>
+      </w:r>
+      <w:r>
+        <w:rPr>
+          <w:rFonts w:ascii="Times" w:hAnsi="Times"/>
+          <w:sz w:val="24"/>
+        </w:rPr>
+        <w:t xml:space="preserve">on produced as part of Project </w:t>
+      </w:r>
+      <w:r>
+        <w:rPr>
+          <w:rFonts w:ascii="Times" w:hAnsi="Times"/>
+          <w:i/>
+          <w:sz w:val="24"/>
+        </w:rPr>
+        <w:t>133</w:t>
+      </w:r>
+      <w:r>
+        <w:rPr>
+          <w:rFonts w:ascii="Times" w:hAnsi="Times"/>
+          <w:sz w:val="24"/>
+        </w:rPr>
+        <w:t xml:space="preserve"> are reliable, fit for purpose and consistent with documented objectives and deliverables.  It summarises the system of internal management that governs the decisions and instructions concerning project quality assurance.</w:t>
+      </w:r>
+    </w:p>
+    <w:p>
+      <w:pPr>
+        <w:spacing w:after="120"/>
+        <w:jc w:val="both"/>
+        <w:rPr>
+          <w:rFonts w:ascii="Times" w:hAnsi="Times"/>
+          <w:sz w:val="24"/>
+        </w:rPr>
+      </w:pPr>
     </w:p>
     <w:p>
       <w:pPr>
@@ -194,12 +204,6 @@
         <w:gridCol w:w="4766"/>
       </w:tblGrid>
       <w:tr>
-        <w:tblPrEx>
-          <w:tblCellMar>
-            <w:top w:w="0" w:type="dxa"/>
-            <w:bottom w:w="0" w:type="dxa"/>
-          </w:tblCellMar>
-        </w:tblPrEx>
         <w:tc>
           <w:tcPr>
             <w:tcW w:w="4766" w:type="dxa"/>
@@ -254,12 +258,6 @@
         </w:tc>
       </w:tr>
       <w:tr>
-        <w:tblPrEx>
-          <w:tblCellMar>
-            <w:top w:w="0" w:type="dxa"/>
-            <w:bottom w:w="0" w:type="dxa"/>
-          </w:tblCellMar>
-        </w:tblPrEx>
         <w:tc>
           <w:tcPr>
             <w:tcW w:w="4766" w:type="dxa"/>
@@ -307,12 +305,6 @@
         </w:tc>
       </w:tr>
       <w:tr>
-        <w:tblPrEx>
-          <w:tblCellMar>
-            <w:top w:w="0" w:type="dxa"/>
-            <w:bottom w:w="0" w:type="dxa"/>
-          </w:tblCellMar>
-        </w:tblPrEx>
         <w:tc>
           <w:tcPr>
             <w:tcW w:w="4766" w:type="dxa"/>
@@ -413,6 +405,16 @@
         <w:jc w:val="both"/>
         <w:rPr>
           <w:rFonts w:ascii="Times" w:hAnsi="Times"/>
+          <w:sz w:val="24"/>
+        </w:rPr>
+      </w:pPr>
+    </w:p>
+    <w:p>
+      <w:pPr>
+        <w:spacing w:after="120"/>
+        <w:jc w:val="both"/>
+        <w:rPr>
+          <w:rFonts w:ascii="Times" w:hAnsi="Times"/>
           <w:b/>
           <w:sz w:val="24"/>
         </w:rPr>
@@ -420,17 +422,9 @@
       <w:r>
         <w:rPr>
           <w:rFonts w:ascii="Times" w:hAnsi="Times"/>
-          <w:sz w:val="24"/>
-        </w:rPr>
-        <w:br w:type="page"/>
-      </w:r>
-      <w:r>
-        <w:rPr>
-          <w:rFonts w:ascii="Times" w:hAnsi="Times"/>
           <w:b/>
           <w:sz w:val="24"/>
         </w:rPr>
-        <w:lastRenderedPageBreak/>
         <w:t>3.</w:t>
       </w:r>
       <w:r>
@@ -464,12 +458,6 @@
         <w:gridCol w:w="4766"/>
       </w:tblGrid>
       <w:tr>
-        <w:tblPrEx>
-          <w:tblCellMar>
-            <w:top w:w="0" w:type="dxa"/>
-            <w:bottom w:w="0" w:type="dxa"/>
-          </w:tblCellMar>
-        </w:tblPrEx>
         <w:tc>
           <w:tcPr>
             <w:tcW w:w="4766" w:type="dxa"/>
@@ -532,12 +520,6 @@
         </w:tc>
       </w:tr>
       <w:tr>
-        <w:tblPrEx>
-          <w:tblCellMar>
-            <w:top w:w="0" w:type="dxa"/>
-            <w:bottom w:w="0" w:type="dxa"/>
-          </w:tblCellMar>
-        </w:tblPrEx>
         <w:tc>
           <w:tcPr>
             <w:tcW w:w="4766" w:type="dxa"/>
@@ -569,13 +551,42 @@
               <w:jc w:val="both"/>
               <w:rPr>
                 <w:rFonts w:ascii="Times" w:hAnsi="Times"/>
-                <w:sz w:val="24"/>
-              </w:rPr>
-            </w:pPr>
+                <w:i/>
+                <w:sz w:val="24"/>
+              </w:rPr>
+            </w:pPr>
+            <w:r>
+              <w:rPr>
+                <w:rFonts w:ascii="Times" w:hAnsi="Times"/>
+                <w:i/>
+                <w:sz w:val="24"/>
+              </w:rPr>
+              <w:t xml:space="preserve">The project must have a prototype with </w:t>
+            </w:r>
+            <w:r>
+              <w:rPr>
+                <w:rFonts w:ascii="Times" w:hAnsi="Times"/>
+                <w:i/>
+                <w:sz w:val="24"/>
+              </w:rPr>
+              <w:t xml:space="preserve">the main features and reviewed by the team for possible revisions. </w:t>
+            </w:r>
           </w:p>
         </w:tc>
       </w:tr>
     </w:tbl>
+    <w:p>
+      <w:pPr>
+        <w:spacing w:after="120"/>
+        <w:jc w:val="both"/>
+        <w:rPr>
+          <w:rFonts w:ascii="Times" w:hAnsi="Times"/>
+          <w:sz w:val="24"/>
+        </w:rPr>
+      </w:pPr>
+      <w:bookmarkStart w:id="0" w:name="_GoBack"/>
+      <w:bookmarkEnd w:id="0"/>
+    </w:p>
     <w:p>
       <w:pPr>
         <w:spacing w:after="120"/>
@@ -635,12 +646,6 @@
         <w:gridCol w:w="4766"/>
       </w:tblGrid>
       <w:tr>
-        <w:tblPrEx>
-          <w:tblCellMar>
-            <w:top w:w="0" w:type="dxa"/>
-            <w:bottom w:w="0" w:type="dxa"/>
-          </w:tblCellMar>
-        </w:tblPrEx>
         <w:tc>
           <w:tcPr>
             <w:tcW w:w="4766" w:type="dxa"/>
@@ -709,12 +714,6 @@
         </w:tc>
       </w:tr>
       <w:tr>
-        <w:tblPrEx>
-          <w:tblCellMar>
-            <w:top w:w="0" w:type="dxa"/>
-            <w:bottom w:w="0" w:type="dxa"/>
-          </w:tblCellMar>
-        </w:tblPrEx>
         <w:tc>
           <w:tcPr>
             <w:tcW w:w="4766" w:type="dxa"/>
@@ -796,12 +795,6 @@
         </w:tc>
       </w:tr>
       <w:tr>
-        <w:tblPrEx>
-          <w:tblCellMar>
-            <w:top w:w="0" w:type="dxa"/>
-            <w:bottom w:w="0" w:type="dxa"/>
-          </w:tblCellMar>
-        </w:tblPrEx>
         <w:tc>
           <w:tcPr>
             <w:tcW w:w="4766" w:type="dxa"/>
@@ -819,6 +812,7 @@
                 <w:rFonts w:ascii="Times" w:hAnsi="Times"/>
                 <w:sz w:val="24"/>
               </w:rPr>
+              <w:lastRenderedPageBreak/>
               <w:t>Quality Assurance:</w:t>
             </w:r>
           </w:p>
@@ -848,12 +842,6 @@
         </w:tc>
       </w:tr>
       <w:tr>
-        <w:tblPrEx>
-          <w:tblCellMar>
-            <w:top w:w="0" w:type="dxa"/>
-            <w:bottom w:w="0" w:type="dxa"/>
-          </w:tblCellMar>
-        </w:tblPrEx>
         <w:tc>
           <w:tcPr>
             <w:tcW w:w="4766" w:type="dxa"/>
@@ -885,12 +873,6 @@
         </w:tc>
       </w:tr>
       <w:tr>
-        <w:tblPrEx>
-          <w:tblCellMar>
-            <w:top w:w="0" w:type="dxa"/>
-            <w:bottom w:w="0" w:type="dxa"/>
-          </w:tblCellMar>
-        </w:tblPrEx>
         <w:tc>
           <w:tcPr>
             <w:tcW w:w="4766" w:type="dxa"/>
@@ -932,55 +914,7 @@
                 <w:i/>
                 <w:sz w:val="24"/>
               </w:rPr>
-              <w:t>A</w:t>
-            </w:r>
-            <w:r>
-              <w:rPr>
-                <w:rFonts w:ascii="Times" w:hAnsi="Times"/>
-                <w:i/>
-                <w:sz w:val="24"/>
-              </w:rPr>
-              <w:t xml:space="preserve">sia </w:t>
-            </w:r>
-            <w:r>
-              <w:rPr>
-                <w:rFonts w:ascii="Times" w:hAnsi="Times"/>
-                <w:i/>
-                <w:sz w:val="24"/>
-              </w:rPr>
-              <w:t>P</w:t>
-            </w:r>
-            <w:r>
-              <w:rPr>
-                <w:rFonts w:ascii="Times" w:hAnsi="Times"/>
-                <w:i/>
-                <w:sz w:val="24"/>
-              </w:rPr>
-              <w:t xml:space="preserve">acific </w:t>
-            </w:r>
-            <w:r>
-              <w:rPr>
-                <w:rFonts w:ascii="Times" w:hAnsi="Times"/>
-                <w:i/>
-                <w:sz w:val="24"/>
-              </w:rPr>
-              <w:t>C</w:t>
-            </w:r>
-            <w:r>
-              <w:rPr>
-                <w:rFonts w:ascii="Times" w:hAnsi="Times"/>
-                <w:i/>
-                <w:sz w:val="24"/>
-              </w:rPr>
-              <w:t>ollege</w:t>
-            </w:r>
-            <w:r>
-              <w:rPr>
-                <w:rFonts w:ascii="Times" w:hAnsi="Times"/>
-                <w:i/>
-                <w:sz w:val="24"/>
-              </w:rPr>
-              <w:t xml:space="preserve"> Community</w:t>
+              <w:t>Asia Pacific College Community</w:t>
             </w:r>
           </w:p>
           <w:p>
@@ -996,12 +930,6 @@
         </w:tc>
       </w:tr>
       <w:tr>
-        <w:tblPrEx>
-          <w:tblCellMar>
-            <w:top w:w="0" w:type="dxa"/>
-            <w:bottom w:w="0" w:type="dxa"/>
-          </w:tblCellMar>
-        </w:tblPrEx>
         <w:tc>
           <w:tcPr>
             <w:tcW w:w="4766" w:type="dxa"/>
@@ -1043,7 +971,25 @@
                 <w:i/>
                 <w:sz w:val="24"/>
               </w:rPr>
-              <w:t>Mr. Eric Salalima, Application Developer Head</w:t>
+              <w:t xml:space="preserve">Mr. Eric </w:t>
+            </w:r>
+            <w:proofErr w:type="spellStart"/>
+            <w:r>
+              <w:rPr>
+                <w:rFonts w:ascii="Times" w:hAnsi="Times"/>
+                <w:i/>
+                <w:sz w:val="24"/>
+              </w:rPr>
+              <w:t>Salalima</w:t>
+            </w:r>
+            <w:proofErr w:type="spellEnd"/>
+            <w:r>
+              <w:rPr>
+                <w:rFonts w:ascii="Times" w:hAnsi="Times"/>
+                <w:i/>
+                <w:sz w:val="24"/>
+              </w:rPr>
+              <w:t>, Application Developer Head</w:t>
             </w:r>
           </w:p>
           <w:p>
@@ -1146,12 +1092,6 @@
         </w:tc>
       </w:tr>
       <w:tr>
-        <w:tblPrEx>
-          <w:tblCellMar>
-            <w:top w:w="0" w:type="dxa"/>
-            <w:bottom w:w="0" w:type="dxa"/>
-          </w:tblCellMar>
-        </w:tblPrEx>
         <w:tc>
           <w:tcPr>
             <w:tcW w:w="4766" w:type="dxa"/>
@@ -1183,98 +1123,22 @@
           </w:p>
         </w:tc>
       </w:tr>
-      <w:tr>
-        <w:tblPrEx>
-          <w:tblCellMar>
-            <w:top w:w="0" w:type="dxa"/>
-            <w:bottom w:w="0" w:type="dxa"/>
-          </w:tblCellMar>
-        </w:tblPrEx>
-        <w:tc>
-          <w:tcPr>
-            <w:tcW w:w="4766" w:type="dxa"/>
-          </w:tcPr>
-          <w:p>
-            <w:pPr>
-              <w:jc w:val="both"/>
-              <w:rPr>
-                <w:rFonts w:ascii="Times" w:hAnsi="Times"/>
-                <w:sz w:val="24"/>
-              </w:rPr>
-            </w:pPr>
-          </w:p>
-        </w:tc>
-        <w:tc>
-          <w:tcPr>
-            <w:tcW w:w="4766" w:type="dxa"/>
-          </w:tcPr>
-          <w:p>
-            <w:pPr>
-              <w:spacing w:after="120"/>
-              <w:jc w:val="both"/>
-              <w:rPr>
-                <w:rFonts w:ascii="Times" w:hAnsi="Times"/>
-                <w:i/>
-                <w:sz w:val="24"/>
-              </w:rPr>
-            </w:pPr>
-          </w:p>
-        </w:tc>
-      </w:tr>
     </w:tbl>
     <w:p>
       <w:pPr>
         <w:jc w:val="both"/>
         <w:rPr>
           <w:rFonts w:ascii="Times" w:hAnsi="Times"/>
-          <w:sz w:val="24"/>
-        </w:rPr>
-      </w:pPr>
-    </w:p>
-    <w:p>
-      <w:pPr>
-        <w:jc w:val="both"/>
-        <w:rPr>
-          <w:rFonts w:ascii="Times" w:hAnsi="Times"/>
-          <w:i/>
-          <w:sz w:val="24"/>
-        </w:rPr>
-      </w:pPr>
-    </w:p>
-    <w:p>
-      <w:pPr>
-        <w:jc w:val="both"/>
-        <w:rPr>
-          <w:rFonts w:ascii="Times" w:hAnsi="Times"/>
-          <w:i/>
-          <w:sz w:val="24"/>
-        </w:rPr>
-      </w:pPr>
-      <w:r>
-        <w:rPr>
-          <w:rFonts w:ascii="Times" w:hAnsi="Times"/>
-          <w:i/>
-          <w:sz w:val="24"/>
-        </w:rPr>
-        <w:br w:type="page"/>
-      </w:r>
-    </w:p>
-    <w:p>
-      <w:pPr>
-        <w:jc w:val="both"/>
+          <w:i/>
+          <w:sz w:val="24"/>
+        </w:rPr>
+      </w:pPr>
+      <w:r>
         <w:rPr>
           <w:rFonts w:ascii="Times" w:hAnsi="Times"/>
           <w:b/>
           <w:sz w:val="24"/>
         </w:rPr>
-      </w:pPr>
-      <w:r>
-        <w:rPr>
-          <w:rFonts w:ascii="Times" w:hAnsi="Times"/>
-          <w:b/>
-          <w:sz w:val="24"/>
-        </w:rPr>
-        <w:lastRenderedPageBreak/>
         <w:t>5.</w:t>
       </w:r>
       <w:r>
@@ -1308,12 +1172,6 @@
         <w:gridCol w:w="4766"/>
       </w:tblGrid>
       <w:tr>
-        <w:tblPrEx>
-          <w:tblCellMar>
-            <w:top w:w="0" w:type="dxa"/>
-            <w:bottom w:w="0" w:type="dxa"/>
-          </w:tblCellMar>
-        </w:tblPrEx>
         <w:tc>
           <w:tcPr>
             <w:tcW w:w="4766" w:type="dxa"/>
@@ -1360,12 +1218,6 @@
         </w:tc>
       </w:tr>
       <w:tr>
-        <w:tblPrEx>
-          <w:tblCellMar>
-            <w:top w:w="0" w:type="dxa"/>
-            <w:bottom w:w="0" w:type="dxa"/>
-          </w:tblCellMar>
-        </w:tblPrEx>
         <w:tc>
           <w:tcPr>
             <w:tcW w:w="4766" w:type="dxa"/>
@@ -1412,12 +1264,6 @@
         </w:tc>
       </w:tr>
       <w:tr>
-        <w:tblPrEx>
-          <w:tblCellMar>
-            <w:top w:w="0" w:type="dxa"/>
-            <w:bottom w:w="0" w:type="dxa"/>
-          </w:tblCellMar>
-        </w:tblPrEx>
         <w:tc>
           <w:tcPr>
             <w:tcW w:w="4766" w:type="dxa"/>
@@ -1653,7 +1499,27 @@
                 <w:sz w:val="22"/>
                 <w:szCs w:val="22"/>
               </w:rPr>
-              <w:t xml:space="preserve">pre-reg </w:t>
+              <w:t>pre-</w:t>
+            </w:r>
+            <w:proofErr w:type="spellStart"/>
+            <w:r>
+              <w:rPr>
+                <w:rFonts w:asciiTheme="majorHAnsi" w:hAnsiTheme="majorHAnsi" w:cstheme="majorHAnsi"/>
+                <w:b w:val="0"/>
+                <w:sz w:val="22"/>
+                <w:szCs w:val="22"/>
+              </w:rPr>
+              <w:t>reg</w:t>
+            </w:r>
+            <w:proofErr w:type="spellEnd"/>
+            <w:r>
+              <w:rPr>
+                <w:rFonts w:asciiTheme="majorHAnsi" w:hAnsiTheme="majorHAnsi" w:cstheme="majorHAnsi"/>
+                <w:b w:val="0"/>
+                <w:sz w:val="22"/>
+                <w:szCs w:val="22"/>
+              </w:rPr>
+              <w:t xml:space="preserve"> </w:t>
             </w:r>
             <w:r>
               <w:rPr>
@@ -1787,6 +1653,7 @@
                 <w:szCs w:val="22"/>
               </w:rPr>
             </w:pPr>
+            <w:proofErr w:type="spellStart"/>
             <w:r>
               <w:rPr>
                 <w:rFonts w:asciiTheme="majorHAnsi" w:hAnsiTheme="majorHAnsi" w:cstheme="majorHAnsi"/>
@@ -1794,7 +1661,17 @@
                 <w:sz w:val="22"/>
                 <w:szCs w:val="22"/>
               </w:rPr>
-              <w:t>Bluemix Setup</w:t>
+              <w:t>Bluemix</w:t>
+            </w:r>
+            <w:proofErr w:type="spellEnd"/>
+            <w:r>
+              <w:rPr>
+                <w:rFonts w:asciiTheme="majorHAnsi" w:hAnsiTheme="majorHAnsi" w:cstheme="majorHAnsi"/>
+                <w:b w:val="0"/>
+                <w:sz w:val="22"/>
+                <w:szCs w:val="22"/>
+              </w:rPr>
+              <w:t xml:space="preserve"> Setup</w:t>
             </w:r>
           </w:p>
         </w:tc>
@@ -2720,6 +2597,16 @@
     </w:p>
     <w:p>
       <w:pPr>
+        <w:spacing w:after="120"/>
+        <w:jc w:val="both"/>
+        <w:rPr>
+          <w:rFonts w:ascii="Times" w:hAnsi="Times"/>
+          <w:sz w:val="24"/>
+        </w:rPr>
+      </w:pPr>
+    </w:p>
+    <w:p>
+      <w:pPr>
         <w:spacing w:before="120" w:after="120"/>
         <w:jc w:val="both"/>
         <w:rPr>
@@ -2846,6 +2733,7 @@
           <w:rFonts w:ascii="Times" w:hAnsi="Times"/>
           <w:sz w:val="24"/>
         </w:rPr>
+        <w:lastRenderedPageBreak/>
         <w:t>Progress Reports</w:t>
       </w:r>
     </w:p>
@@ -2994,48 +2882,22 @@
     <w:p>
       <w:pPr>
         <w:spacing w:after="120"/>
-        <w:jc w:val="both"/>
-        <w:rPr>
-          <w:rFonts w:ascii="Times" w:hAnsi="Times"/>
-          <w:i/>
-          <w:sz w:val="24"/>
-        </w:rPr>
-      </w:pPr>
-      <w:r>
-        <w:rPr>
-          <w:rFonts w:ascii="Times" w:hAnsi="Times"/>
-          <w:i/>
-          <w:sz w:val="24"/>
-        </w:rPr>
-        <w:t xml:space="preserve">The system will be reviewed every SCSPROJ meeting, and during adviser and consultant consultation. </w:t>
-      </w:r>
-    </w:p>
-    <w:p>
-      <w:pPr>
-        <w:jc w:val="both"/>
-        <w:rPr>
-          <w:rFonts w:ascii="Times" w:hAnsi="Times"/>
-          <w:sz w:val="24"/>
-        </w:rPr>
-      </w:pPr>
-    </w:p>
-    <w:p>
-      <w:pPr>
-        <w:jc w:val="both"/>
-        <w:rPr>
-          <w:rFonts w:ascii="Times" w:hAnsi="Times"/>
-          <w:sz w:val="24"/>
-        </w:rPr>
-      </w:pPr>
-    </w:p>
-    <w:p>
-      <w:pPr>
-        <w:jc w:val="both"/>
-        <w:rPr>
-          <w:rFonts w:ascii="Times" w:hAnsi="Times"/>
-          <w:sz w:val="24"/>
-        </w:rPr>
-      </w:pPr>
+        <w:ind w:firstLine="720"/>
+        <w:jc w:val="both"/>
+        <w:rPr>
+          <w:rFonts w:ascii="Times" w:hAnsi="Times"/>
+          <w:i/>
+          <w:sz w:val="24"/>
+        </w:rPr>
+      </w:pPr>
+      <w:r>
+        <w:rPr>
+          <w:rFonts w:ascii="Times" w:hAnsi="Times"/>
+          <w:i/>
+          <w:sz w:val="24"/>
+        </w:rPr>
+        <w:t>For the review of the quality plan, the project team will have meetings two times a week during SCPSROJ meetings and adviser and consultant consultations for review, suggestions, revisions and decision-making. Any revisions in a project must be first discussed to all team members.</w:t>
+      </w:r>
     </w:p>
     <w:p>
       <w:pPr>
@@ -3062,7 +2924,6 @@
           <w:b/>
           <w:sz w:val="24"/>
         </w:rPr>
-        <w:lastRenderedPageBreak/>
         <w:t>8.</w:t>
       </w:r>
       <w:r>
@@ -3078,20 +2939,85 @@
     <w:p>
       <w:pPr>
         <w:spacing w:after="120"/>
-        <w:jc w:val="both"/>
-        <w:rPr>
-          <w:rFonts w:ascii="Times" w:hAnsi="Times"/>
-          <w:i/>
-          <w:sz w:val="24"/>
-        </w:rPr>
-      </w:pPr>
-      <w:r>
-        <w:rPr>
-          <w:rFonts w:ascii="Times" w:hAnsi="Times"/>
-          <w:i/>
-          <w:sz w:val="24"/>
-        </w:rPr>
-        <w:t>Arrangements for the control and storage of project documents, records and data should be specified, including the distribution of the Quality Plan and Data Management Plan to all members of the consortium.   Distribution lists for reports and other deliverables may also be listed.</w:t>
+        <w:ind w:firstLine="720"/>
+        <w:jc w:val="both"/>
+        <w:rPr>
+          <w:rFonts w:ascii="Times" w:hAnsi="Times"/>
+          <w:i/>
+          <w:sz w:val="24"/>
+        </w:rPr>
+      </w:pPr>
+      <w:r>
+        <w:rPr>
+          <w:rFonts w:ascii="Times" w:hAnsi="Times"/>
+          <w:i/>
+          <w:sz w:val="24"/>
+        </w:rPr>
+        <w:t>Project documents, records and data will be controlled and</w:t>
+      </w:r>
+      <w:r>
+        <w:rPr>
+          <w:rFonts w:ascii="Times" w:hAnsi="Times"/>
+          <w:i/>
+          <w:sz w:val="24"/>
+        </w:rPr>
+        <w:t xml:space="preserve"> at Asia Pacific College, by Mr. Manuel Sebastian Sanchez.</w:t>
+      </w:r>
+      <w:r>
+        <w:rPr>
+          <w:rFonts w:ascii="Times" w:hAnsi="Times"/>
+          <w:i/>
+          <w:sz w:val="24"/>
+        </w:rPr>
+        <w:t xml:space="preserve"> </w:t>
+      </w:r>
+      <w:r>
+        <w:rPr>
+          <w:rFonts w:ascii="Times" w:hAnsi="Times"/>
+          <w:i/>
+          <w:sz w:val="24"/>
+        </w:rPr>
+        <w:t>Status Reports, Final Paper and other documents</w:t>
+      </w:r>
+      <w:r>
+        <w:rPr>
+          <w:rFonts w:ascii="Times" w:hAnsi="Times"/>
+          <w:i/>
+          <w:sz w:val="24"/>
+        </w:rPr>
+        <w:t xml:space="preserve"> will be clearly labelled and made available for consultation by </w:t>
+      </w:r>
+      <w:r>
+        <w:rPr>
+          <w:rFonts w:ascii="Times" w:hAnsi="Times"/>
+          <w:i/>
+          <w:sz w:val="24"/>
+        </w:rPr>
+        <w:t xml:space="preserve">all members of the project team. </w:t>
+      </w:r>
+      <w:r>
+        <w:rPr>
+          <w:rFonts w:ascii="Times" w:hAnsi="Times"/>
+          <w:i/>
+          <w:sz w:val="24"/>
+        </w:rPr>
+        <w:t xml:space="preserve">All documents relating to the project will be stored </w:t>
+      </w:r>
+      <w:r>
+        <w:rPr>
+          <w:rFonts w:ascii="Times" w:hAnsi="Times"/>
+          <w:i/>
+          <w:sz w:val="24"/>
+        </w:rPr>
+        <w:t>with clear and informative labels by SCSPROJ professor, Mr. Manuel Sanchez. Any additional documents</w:t>
+      </w:r>
+      <w:r>
+        <w:rPr>
+          <w:rFonts w:ascii="Times" w:hAnsi="Times"/>
+          <w:i/>
+          <w:sz w:val="24"/>
+        </w:rPr>
+        <w:t xml:space="preserve"> will be shelved and labelled on their outer edge. All digital files will be stored on the computing network and frequently backed up, either centrally or by the individual member of staff.</w:t>
       </w:r>
     </w:p>
     <w:p>
@@ -3121,7 +3047,66 @@
           <w:i/>
           <w:sz w:val="24"/>
         </w:rPr>
-        <w:t xml:space="preserve">For example: Project documents, records and data will be controlled and stored the School of Earth Sciences University of the North of England, by Joe </w:t>
+        <w:t>The Quality Plan and Data Management Plan will be issued to all members of the consortium.</w:t>
+      </w:r>
+    </w:p>
+    <w:p>
+      <w:pPr>
+        <w:spacing w:after="120"/>
+        <w:jc w:val="both"/>
+        <w:rPr>
+          <w:rFonts w:ascii="Times" w:hAnsi="Times"/>
+          <w:i/>
+          <w:sz w:val="24"/>
+        </w:rPr>
+      </w:pPr>
+      <w:r>
+        <w:rPr>
+          <w:rFonts w:ascii="Times" w:hAnsi="Times"/>
+          <w:i/>
+          <w:sz w:val="24"/>
+        </w:rPr>
+        <w:t>Project Progress Reports will be issued to the following:</w:t>
+      </w:r>
+    </w:p>
+    <w:p>
+      <w:pPr>
+        <w:spacing w:after="120"/>
+        <w:ind w:left="720"/>
+        <w:jc w:val="both"/>
+        <w:rPr>
+          <w:rFonts w:ascii="Times" w:hAnsi="Times"/>
+          <w:i/>
+          <w:sz w:val="24"/>
+        </w:rPr>
+      </w:pPr>
+      <w:r>
+        <w:rPr>
+          <w:rFonts w:ascii="Times" w:hAnsi="Times"/>
+          <w:i/>
+          <w:sz w:val="24"/>
+        </w:rPr>
+        <w:t>Mr. Manuel Sebastian Sanchez</w:t>
+      </w:r>
+    </w:p>
+    <w:p>
+      <w:pPr>
+        <w:spacing w:after="120"/>
+        <w:ind w:left="720"/>
+        <w:jc w:val="both"/>
+        <w:rPr>
+          <w:rFonts w:ascii="Times" w:hAnsi="Times"/>
+          <w:i/>
+          <w:sz w:val="24"/>
+        </w:rPr>
+      </w:pPr>
+      <w:r>
+        <w:rPr>
+          <w:rFonts w:ascii="Times" w:hAnsi="Times"/>
+          <w:i/>
+          <w:sz w:val="24"/>
+        </w:rPr>
+        <w:t xml:space="preserve">Mr. Eric </w:t>
       </w:r>
       <w:proofErr w:type="spellStart"/>
       <w:r>
@@ -3130,95 +3115,59 @@
           <w:i/>
           <w:sz w:val="24"/>
         </w:rPr>
-        <w:t>Bloggs</w:t>
+        <w:t>Salalima</w:t>
       </w:r>
       <w:proofErr w:type="spellEnd"/>
-      <w:r>
-        <w:rPr>
-          <w:rFonts w:ascii="Times" w:hAnsi="Times"/>
-          <w:i/>
-          <w:sz w:val="24"/>
-        </w:rPr>
-        <w:t>. Field notebooks will be clearly labelled and made available for consultation by all members of the project team. All documents relating to the project will be stored in a filing cabinet and with clear and informative labels. Any additional folders will be shelved and labelled on their outer edge. All digital files will be stored on the computing network and frequently backed up, either centrally or by the individual member of staff.</w:t>
-      </w:r>
     </w:p>
     <w:p>
       <w:pPr>
         <w:spacing w:after="120"/>
-        <w:jc w:val="both"/>
-        <w:rPr>
-          <w:rFonts w:ascii="Times" w:hAnsi="Times"/>
-          <w:i/>
-          <w:sz w:val="24"/>
-        </w:rPr>
-      </w:pPr>
+        <w:ind w:left="720"/>
+        <w:jc w:val="both"/>
+        <w:rPr>
+          <w:rFonts w:ascii="Times" w:hAnsi="Times"/>
+          <w:i/>
+          <w:sz w:val="24"/>
+        </w:rPr>
+      </w:pPr>
+      <w:r>
+        <w:rPr>
+          <w:rFonts w:ascii="Times" w:hAnsi="Times"/>
+          <w:i/>
+          <w:sz w:val="24"/>
+        </w:rPr>
+        <w:t xml:space="preserve">Mr. JV </w:t>
+      </w:r>
+      <w:proofErr w:type="spellStart"/>
+      <w:r>
+        <w:rPr>
+          <w:rFonts w:ascii="Times" w:hAnsi="Times"/>
+          <w:i/>
+          <w:sz w:val="24"/>
+        </w:rPr>
+        <w:t>Roig</w:t>
+      </w:r>
+      <w:proofErr w:type="spellEnd"/>
     </w:p>
     <w:p>
       <w:pPr>
         <w:spacing w:after="120"/>
-        <w:jc w:val="both"/>
-        <w:rPr>
-          <w:rFonts w:ascii="Times" w:hAnsi="Times"/>
-          <w:i/>
-          <w:sz w:val="24"/>
-        </w:rPr>
-      </w:pPr>
-      <w:r>
-        <w:rPr>
-          <w:rFonts w:ascii="Times" w:hAnsi="Times"/>
-          <w:i/>
-          <w:sz w:val="24"/>
-        </w:rPr>
-        <w:t>The Quality Plan and Data Management Plan will be issued to all members of the consortium.</w:t>
-      </w:r>
-    </w:p>
-    <w:p>
-      <w:pPr>
-        <w:spacing w:after="120"/>
-        <w:jc w:val="both"/>
-        <w:rPr>
-          <w:rFonts w:ascii="Times" w:hAnsi="Times"/>
-          <w:i/>
-          <w:sz w:val="24"/>
-        </w:rPr>
-      </w:pPr>
-      <w:r>
-        <w:rPr>
-          <w:rFonts w:ascii="Times" w:hAnsi="Times"/>
-          <w:i/>
-          <w:sz w:val="24"/>
-        </w:rPr>
-        <w:t>Project Progress Reports will be issued to the following:</w:t>
-      </w:r>
-    </w:p>
-    <w:p>
-      <w:pPr>
-        <w:spacing w:after="120"/>
-        <w:jc w:val="both"/>
-        <w:rPr>
-          <w:rFonts w:ascii="Times" w:hAnsi="Times"/>
-          <w:i/>
-          <w:sz w:val="24"/>
-        </w:rPr>
-      </w:pPr>
-      <w:r>
-        <w:rPr>
-          <w:rFonts w:ascii="Times" w:hAnsi="Times"/>
-          <w:i/>
-          <w:sz w:val="24"/>
-        </w:rPr>
-        <w:t>List of names.</w:t>
-      </w:r>
-    </w:p>
-    <w:p>
-      <w:pPr>
-        <w:spacing w:after="120"/>
-        <w:jc w:val="both"/>
-        <w:rPr>
-          <w:rFonts w:ascii="Times" w:hAnsi="Times"/>
-          <w:sz w:val="24"/>
-        </w:rPr>
-      </w:pPr>
+        <w:ind w:left="720"/>
+        <w:jc w:val="both"/>
+        <w:rPr>
+          <w:rFonts w:ascii="Times" w:hAnsi="Times"/>
+          <w:i/>
+          <w:sz w:val="24"/>
+        </w:rPr>
+      </w:pPr>
+      <w:r>
+        <w:rPr>
+          <w:rFonts w:ascii="Times" w:hAnsi="Times"/>
+          <w:i/>
+          <w:sz w:val="24"/>
+        </w:rPr>
+        <w:t>Mr. Jose Eugenio Quesada</w:t>
+      </w:r>
     </w:p>
     <w:p>
       <w:pPr>
@@ -3261,59 +3210,230 @@
     <w:p>
       <w:pPr>
         <w:spacing w:after="120"/>
-        <w:jc w:val="both"/>
-        <w:rPr>
-          <w:rFonts w:ascii="Times" w:hAnsi="Times"/>
-          <w:i/>
-          <w:sz w:val="24"/>
-        </w:rPr>
-      </w:pPr>
-      <w:r>
-        <w:rPr>
-          <w:rFonts w:ascii="Times" w:hAnsi="Times"/>
-          <w:i/>
-          <w:sz w:val="24"/>
-        </w:rPr>
-        <w:t xml:space="preserve">Give the references of any in-house and/or published methods or procedures used during the project.  References need not include the issue/version number, </w:t>
-      </w:r>
-      <w:proofErr w:type="gramStart"/>
-      <w:r>
-        <w:rPr>
-          <w:rFonts w:ascii="Times" w:hAnsi="Times"/>
-          <w:i/>
-          <w:sz w:val="24"/>
-        </w:rPr>
-        <w:t>providing that</w:t>
-      </w:r>
-      <w:proofErr w:type="gramEnd"/>
-      <w:r>
-        <w:rPr>
-          <w:rFonts w:ascii="Times" w:hAnsi="Times"/>
-          <w:i/>
-          <w:sz w:val="24"/>
-        </w:rPr>
-        <w:t xml:space="preserve"> staff are informed separately of modifications to Procedures. Otherwise, provide a basic resume of methodology with an indication of how it will be archived for future reference.  Any centrally administered documents that relate to quality assurance should also be referenced.  </w:t>
+        <w:ind w:firstLine="720"/>
+        <w:jc w:val="both"/>
+        <w:rPr>
+          <w:rFonts w:ascii="Times" w:hAnsi="Times"/>
+          <w:i/>
+          <w:sz w:val="24"/>
+        </w:rPr>
+      </w:pPr>
+      <w:r>
+        <w:rPr>
+          <w:rFonts w:ascii="Times" w:hAnsi="Times"/>
+          <w:i/>
+          <w:sz w:val="24"/>
+        </w:rPr>
+        <w:t>The FLAVIO System of APC uses Cobalt as its framework, thus the project is obliged to use the framework also because the Online Pre-Registration System is to be integrated with FLAVIO.</w:t>
       </w:r>
     </w:p>
     <w:p>
       <w:pPr>
         <w:spacing w:after="120"/>
-        <w:jc w:val="both"/>
-        <w:rPr>
-          <w:rFonts w:ascii="Times" w:hAnsi="Times"/>
-          <w:sz w:val="24"/>
-        </w:rPr>
-      </w:pPr>
+        <w:ind w:firstLine="720"/>
+        <w:jc w:val="both"/>
+        <w:rPr>
+          <w:rFonts w:ascii="Times" w:hAnsi="Times"/>
+          <w:i/>
+          <w:sz w:val="24"/>
+        </w:rPr>
+      </w:pPr>
+      <w:r>
+        <w:rPr>
+          <w:rFonts w:ascii="Times" w:hAnsi="Times"/>
+          <w:i/>
+          <w:sz w:val="24"/>
+        </w:rPr>
+        <w:t>To create the design of the prototype, Cobalt framework and XAMPP are used. In XAMPP Control Panel, Apache and MySQL module are started then access the localhost at preferred browser, for the project, Google Chrome is used. In localhost/</w:t>
+      </w:r>
+      <w:proofErr w:type="spellStart"/>
+      <w:r>
+        <w:rPr>
+          <w:rFonts w:ascii="Times" w:hAnsi="Times"/>
+          <w:i/>
+          <w:sz w:val="24"/>
+        </w:rPr>
+        <w:t>phpmyadmin</w:t>
+      </w:r>
+      <w:proofErr w:type="spellEnd"/>
+      <w:r>
+        <w:rPr>
+          <w:rFonts w:ascii="Times" w:hAnsi="Times"/>
+          <w:i/>
+          <w:sz w:val="24"/>
+        </w:rPr>
+        <w:t>, an SQL F</w:t>
+      </w:r>
+      <w:r>
+        <w:rPr>
+          <w:rFonts w:ascii="Times" w:hAnsi="Times"/>
+          <w:i/>
+          <w:sz w:val="24"/>
+        </w:rPr>
+        <w:t xml:space="preserve">ile named cobalt is imported </w:t>
+      </w:r>
+      <w:r>
+        <w:rPr>
+          <w:rFonts w:ascii="Times" w:hAnsi="Times"/>
+          <w:i/>
+          <w:sz w:val="24"/>
+        </w:rPr>
+        <w:t xml:space="preserve">to access localhost/cobalt and the database for pre-registration is created. In localhost/cobalt, the project prototype can be created and the database created in </w:t>
+      </w:r>
+      <w:proofErr w:type="spellStart"/>
+      <w:r>
+        <w:rPr>
+          <w:rFonts w:ascii="Times" w:hAnsi="Times"/>
+          <w:i/>
+          <w:sz w:val="24"/>
+        </w:rPr>
+        <w:t>phpmyadmin</w:t>
+      </w:r>
+      <w:proofErr w:type="spellEnd"/>
+      <w:r>
+        <w:rPr>
+          <w:rFonts w:ascii="Times" w:hAnsi="Times"/>
+          <w:i/>
+          <w:sz w:val="24"/>
+        </w:rPr>
+        <w:t xml:space="preserve"> is used for the prototype. The tables from the database of the pre-registration is also used for the prototype. After generating the project created in localhost/cobalt, a new folder with new files of the prototype is created inside \</w:t>
+      </w:r>
+      <w:proofErr w:type="spellStart"/>
+      <w:r>
+        <w:rPr>
+          <w:rFonts w:ascii="Times" w:hAnsi="Times"/>
+          <w:i/>
+          <w:sz w:val="24"/>
+        </w:rPr>
+        <w:t>xampp</w:t>
+      </w:r>
+      <w:proofErr w:type="spellEnd"/>
+      <w:r>
+        <w:rPr>
+          <w:rFonts w:ascii="Times" w:hAnsi="Times"/>
+          <w:i/>
+          <w:sz w:val="24"/>
+        </w:rPr>
+        <w:t>\</w:t>
+      </w:r>
+      <w:proofErr w:type="spellStart"/>
+      <w:r>
+        <w:rPr>
+          <w:rFonts w:ascii="Times" w:hAnsi="Times"/>
+          <w:i/>
+          <w:sz w:val="24"/>
+        </w:rPr>
+        <w:t>htdocs</w:t>
+      </w:r>
+      <w:proofErr w:type="spellEnd"/>
+      <w:r>
+        <w:rPr>
+          <w:rFonts w:ascii="Times" w:hAnsi="Times"/>
+          <w:i/>
+          <w:sz w:val="24"/>
+        </w:rPr>
+        <w:t xml:space="preserve">\cobalt\Generator\Projects. The folder is cut and </w:t>
+      </w:r>
+      <w:r>
+        <w:rPr>
+          <w:rFonts w:ascii="Times" w:hAnsi="Times"/>
+          <w:i/>
+          <w:sz w:val="24"/>
+        </w:rPr>
+        <w:lastRenderedPageBreak/>
+        <w:t xml:space="preserve">pasted in the </w:t>
+      </w:r>
+      <w:proofErr w:type="spellStart"/>
+      <w:r>
+        <w:rPr>
+          <w:rFonts w:ascii="Times" w:hAnsi="Times"/>
+          <w:i/>
+          <w:sz w:val="24"/>
+        </w:rPr>
+        <w:t>webroot</w:t>
+      </w:r>
+      <w:proofErr w:type="spellEnd"/>
+      <w:r>
+        <w:rPr>
+          <w:rFonts w:ascii="Times" w:hAnsi="Times"/>
+          <w:i/>
+          <w:sz w:val="24"/>
+        </w:rPr>
+        <w:t xml:space="preserve"> (\</w:t>
+      </w:r>
+      <w:proofErr w:type="spellStart"/>
+      <w:r>
+        <w:rPr>
+          <w:rFonts w:ascii="Times" w:hAnsi="Times"/>
+          <w:i/>
+          <w:sz w:val="24"/>
+        </w:rPr>
+        <w:t>xampp</w:t>
+      </w:r>
+      <w:proofErr w:type="spellEnd"/>
+      <w:r>
+        <w:rPr>
+          <w:rFonts w:ascii="Times" w:hAnsi="Times"/>
+          <w:i/>
+          <w:sz w:val="24"/>
+        </w:rPr>
+        <w:t>\</w:t>
+      </w:r>
+      <w:proofErr w:type="spellStart"/>
+      <w:r>
+        <w:rPr>
+          <w:rFonts w:ascii="Times" w:hAnsi="Times"/>
+          <w:i/>
+          <w:sz w:val="24"/>
+        </w:rPr>
+        <w:t>htdocs</w:t>
+      </w:r>
+      <w:proofErr w:type="spellEnd"/>
+      <w:r>
+        <w:rPr>
+          <w:rFonts w:ascii="Times" w:hAnsi="Times"/>
+          <w:i/>
+          <w:sz w:val="24"/>
+        </w:rPr>
+        <w:t>). After that, the project can already be accessed on the web browser in localhost/</w:t>
+      </w:r>
+      <w:proofErr w:type="spellStart"/>
+      <w:r>
+        <w:rPr>
+          <w:rFonts w:ascii="Times" w:hAnsi="Times"/>
+          <w:i/>
+          <w:sz w:val="24"/>
+        </w:rPr>
+        <w:t>nameofproject</w:t>
+      </w:r>
+      <w:proofErr w:type="spellEnd"/>
+      <w:r>
+        <w:rPr>
+          <w:rFonts w:ascii="Times" w:hAnsi="Times"/>
+          <w:i/>
+          <w:sz w:val="24"/>
+        </w:rPr>
+        <w:t xml:space="preserve">. </w:t>
+      </w:r>
     </w:p>
     <w:p>
       <w:pPr>
         <w:spacing w:after="120"/>
-        <w:jc w:val="both"/>
-        <w:rPr>
-          <w:rFonts w:ascii="Times" w:hAnsi="Times"/>
-          <w:sz w:val="24"/>
-        </w:rPr>
-      </w:pPr>
+        <w:ind w:firstLine="720"/>
+        <w:jc w:val="both"/>
+        <w:rPr>
+          <w:rFonts w:ascii="Times" w:hAnsi="Times"/>
+          <w:sz w:val="24"/>
+        </w:rPr>
+      </w:pPr>
+      <w:r>
+        <w:rPr>
+          <w:rFonts w:ascii="Times" w:hAnsi="Times"/>
+          <w:i/>
+          <w:sz w:val="24"/>
+        </w:rPr>
+        <w:t>For the project, there are two main users which are the root and the student (user). The student can add subjects for the following term. The root can edit other tables like the subjects offered and schedules.</w:t>
+      </w:r>
     </w:p>
     <w:p>
       <w:pPr>
@@ -3321,7 +3441,6 @@
         <w:jc w:val="both"/>
         <w:rPr>
           <w:rFonts w:ascii="Times" w:hAnsi="Times"/>
-          <w:i/>
           <w:sz w:val="24"/>
         </w:rPr>
       </w:pPr>
@@ -3346,20 +3465,45 @@
     <w:p>
       <w:pPr>
         <w:spacing w:after="120"/>
-        <w:jc w:val="both"/>
-        <w:rPr>
-          <w:rFonts w:ascii="Times" w:hAnsi="Times"/>
-          <w:i/>
-          <w:sz w:val="24"/>
-        </w:rPr>
-      </w:pPr>
-      <w:r>
-        <w:rPr>
-          <w:rFonts w:ascii="Times" w:hAnsi="Times"/>
-          <w:i/>
-          <w:sz w:val="24"/>
-        </w:rPr>
-        <w:t>Unless included in associated technical procedures, any other information that has direct relevance to the quality of the product or service being provided should be included in the Quality Plan.  This could include [add or delete as necessary]:</w:t>
+        <w:ind w:firstLine="360"/>
+        <w:jc w:val="both"/>
+        <w:rPr>
+          <w:rFonts w:ascii="Times" w:hAnsi="Times"/>
+          <w:i/>
+          <w:sz w:val="24"/>
+        </w:rPr>
+      </w:pPr>
+      <w:r>
+        <w:rPr>
+          <w:rFonts w:ascii="Times" w:hAnsi="Times"/>
+          <w:i/>
+          <w:sz w:val="24"/>
+        </w:rPr>
+        <w:t xml:space="preserve">Unless included in associated technical procedures, any other information that has direct relevance to the quality of the </w:t>
+      </w:r>
+      <w:r>
+        <w:rPr>
+          <w:rFonts w:ascii="Times" w:hAnsi="Times"/>
+          <w:i/>
+          <w:sz w:val="24"/>
+        </w:rPr>
+        <w:t>project</w:t>
+      </w:r>
+      <w:r>
+        <w:rPr>
+          <w:rFonts w:ascii="Times" w:hAnsi="Times"/>
+          <w:i/>
+          <w:sz w:val="24"/>
+        </w:rPr>
+        <w:t xml:space="preserve"> being provided should be included in the Quality Plan.  This could incl</w:t>
+      </w:r>
+      <w:r>
+        <w:rPr>
+          <w:rFonts w:ascii="Times" w:hAnsi="Times"/>
+          <w:i/>
+          <w:sz w:val="24"/>
+        </w:rPr>
+        <w:t>ude:</w:t>
       </w:r>
     </w:p>
     <w:p>
@@ -3497,7 +3641,6 @@
           <w:i/>
           <w:sz w:val="24"/>
         </w:rPr>
-        <w:lastRenderedPageBreak/>
         <w:t>process control requirements, including monitoring of activities;</w:t>
       </w:r>
     </w:p>
@@ -3610,7 +3753,70 @@
           <w:rFonts w:ascii="Times" w:hAnsi="Times"/>
           <w:sz w:val="24"/>
         </w:rPr>
-        <w:br w:type="page"/>
+        <w:t>Prepared by:</w:t>
+      </w:r>
+      <w:r>
+        <w:rPr>
+          <w:rFonts w:ascii="Times" w:hAnsi="Times"/>
+          <w:sz w:val="24"/>
+        </w:rPr>
+        <w:t xml:space="preserve"> </w:t>
+      </w:r>
+      <w:r>
+        <w:rPr>
+          <w:rFonts w:ascii="Times" w:hAnsi="Times"/>
+          <w:sz w:val="24"/>
+        </w:rPr>
+        <w:tab/>
+      </w:r>
+      <w:r>
+        <w:rPr>
+          <w:rFonts w:ascii="Times" w:hAnsi="Times"/>
+          <w:sz w:val="24"/>
+        </w:rPr>
+        <w:tab/>
+      </w:r>
+      <w:r>
+        <w:rPr>
+          <w:rFonts w:ascii="Times" w:hAnsi="Times"/>
+          <w:sz w:val="24"/>
+        </w:rPr>
+        <w:tab/>
+      </w:r>
+      <w:r>
+        <w:rPr>
+          <w:rFonts w:ascii="Times" w:hAnsi="Times"/>
+          <w:sz w:val="24"/>
+        </w:rPr>
+        <w:tab/>
+      </w:r>
+      <w:r>
+        <w:rPr>
+          <w:rFonts w:ascii="Times" w:hAnsi="Times"/>
+          <w:sz w:val="24"/>
+        </w:rPr>
+        <w:tab/>
+      </w:r>
+      <w:r>
+        <w:rPr>
+          <w:rFonts w:ascii="Times" w:hAnsi="Times"/>
+          <w:sz w:val="24"/>
+        </w:rPr>
+        <w:tab/>
+      </w:r>
+      <w:r>
+        <w:rPr>
+          <w:rFonts w:ascii="Times" w:hAnsi="Times"/>
+          <w:sz w:val="24"/>
+        </w:rPr>
+        <w:t>Date:</w:t>
+      </w:r>
+      <w:r>
+        <w:rPr>
+          <w:rFonts w:ascii="Times" w:hAnsi="Times"/>
+          <w:sz w:val="24"/>
+        </w:rPr>
+        <w:tab/>
       </w:r>
     </w:p>
     <w:p>
@@ -3629,15 +3835,7 @@
           <w:rFonts w:ascii="Times" w:hAnsi="Times"/>
           <w:sz w:val="24"/>
         </w:rPr>
-        <w:lastRenderedPageBreak/>
-        <w:t>Prepared by:</w:t>
-      </w:r>
-      <w:r>
-        <w:rPr>
-          <w:rFonts w:ascii="Times" w:hAnsi="Times"/>
-          <w:sz w:val="24"/>
-        </w:rPr>
-        <w:t xml:space="preserve"> </w:t>
+        <w:t>Diego Gloria</w:t>
       </w:r>
       <w:r>
         <w:rPr>
@@ -3645,14 +3843,7 @@
           <w:sz w:val="24"/>
         </w:rPr>
         <w:tab/>
-        <w:t>Date:</w:t>
-      </w:r>
-      <w:r>
-        <w:rPr>
-          <w:rFonts w:ascii="Times" w:hAnsi="Times"/>
-          <w:sz w:val="24"/>
-        </w:rPr>
-        <w:tab/>
+        <w:t>11/23/2016</w:t>
       </w:r>
     </w:p>
     <w:p>
@@ -3666,21 +3857,31 @@
           <w:sz w:val="24"/>
         </w:rPr>
       </w:pPr>
-      <w:r>
-        <w:rPr>
-          <w:rFonts w:ascii="Times" w:hAnsi="Times"/>
-          <w:sz w:val="24"/>
-        </w:rPr>
-        <w:t>Diego Gloria</w:t>
-      </w:r>
-      <w:r>
-        <w:rPr>
-          <w:rFonts w:ascii="Times" w:hAnsi="Times"/>
-          <w:sz w:val="24"/>
-        </w:rPr>
-        <w:tab/>
-        <w:t>11/23/2016</w:t>
-      </w:r>
+      <w:proofErr w:type="spellStart"/>
+      <w:r>
+        <w:rPr>
+          <w:rFonts w:ascii="Times" w:hAnsi="Times"/>
+          <w:sz w:val="24"/>
+        </w:rPr>
+        <w:t>Jairus</w:t>
+      </w:r>
+      <w:proofErr w:type="spellEnd"/>
+      <w:r>
+        <w:rPr>
+          <w:rFonts w:ascii="Times" w:hAnsi="Times"/>
+          <w:sz w:val="24"/>
+        </w:rPr>
+        <w:t xml:space="preserve"> </w:t>
+      </w:r>
+      <w:proofErr w:type="spellStart"/>
+      <w:r>
+        <w:rPr>
+          <w:rFonts w:ascii="Times" w:hAnsi="Times"/>
+          <w:sz w:val="24"/>
+        </w:rPr>
+        <w:t>Roguel</w:t>
+      </w:r>
+      <w:proofErr w:type="spellEnd"/>
     </w:p>
     <w:p>
       <w:pPr>
@@ -3693,31 +3894,13 @@
           <w:sz w:val="24"/>
         </w:rPr>
       </w:pPr>
-      <w:proofErr w:type="spellStart"/>
-      <w:r>
-        <w:rPr>
-          <w:rFonts w:ascii="Times" w:hAnsi="Times"/>
-          <w:sz w:val="24"/>
-        </w:rPr>
-        <w:t>Jairus</w:t>
-      </w:r>
-      <w:proofErr w:type="spellEnd"/>
-      <w:r>
-        <w:rPr>
-          <w:rFonts w:ascii="Times" w:hAnsi="Times"/>
-          <w:sz w:val="24"/>
-        </w:rPr>
-        <w:t xml:space="preserve"> </w:t>
-      </w:r>
-      <w:proofErr w:type="spellStart"/>
-      <w:r>
-        <w:rPr>
-          <w:rFonts w:ascii="Times" w:hAnsi="Times"/>
-          <w:sz w:val="24"/>
-        </w:rPr>
-        <w:t>Roguel</w:t>
-      </w:r>
-      <w:proofErr w:type="spellEnd"/>
+      <w:r>
+        <w:rPr>
+          <w:rFonts w:ascii="Times" w:hAnsi="Times"/>
+          <w:sz w:val="24"/>
+        </w:rPr>
+        <w:t>Angelica Ruiz</w:t>
+      </w:r>
     </w:p>
     <w:p>
       <w:pPr>
@@ -3730,13 +3913,6 @@
           <w:sz w:val="24"/>
         </w:rPr>
       </w:pPr>
-      <w:r>
-        <w:rPr>
-          <w:rFonts w:ascii="Times" w:hAnsi="Times"/>
-          <w:sz w:val="24"/>
-        </w:rPr>
-        <w:t>Angelica Ruiz</w:t>
-      </w:r>
     </w:p>
     <w:p>
       <w:pPr>
@@ -3749,8 +3925,6 @@
           <w:sz w:val="24"/>
         </w:rPr>
       </w:pPr>
-      <w:bookmarkStart w:id="0" w:name="_GoBack"/>
-      <w:bookmarkEnd w:id="0"/>
     </w:p>
     <w:p>
       <w:pPr>
@@ -3763,6 +3937,21 @@
           <w:sz w:val="24"/>
         </w:rPr>
       </w:pPr>
+      <w:r>
+        <w:rPr>
+          <w:rFonts w:ascii="Times" w:hAnsi="Times"/>
+          <w:sz w:val="24"/>
+        </w:rPr>
+        <w:t>Checked by:</w:t>
+      </w:r>
+      <w:r>
+        <w:rPr>
+          <w:rFonts w:ascii="Times" w:hAnsi="Times"/>
+          <w:sz w:val="24"/>
+        </w:rPr>
+        <w:tab/>
+        <w:t>Date:</w:t>
+      </w:r>
     </w:p>
     <w:p>
       <w:pPr>
@@ -3775,21 +3964,6 @@
           <w:sz w:val="24"/>
         </w:rPr>
       </w:pPr>
-      <w:r>
-        <w:rPr>
-          <w:rFonts w:ascii="Times" w:hAnsi="Times"/>
-          <w:sz w:val="24"/>
-        </w:rPr>
-        <w:t>Checked by:</w:t>
-      </w:r>
-      <w:r>
-        <w:rPr>
-          <w:rFonts w:ascii="Times" w:hAnsi="Times"/>
-          <w:sz w:val="24"/>
-        </w:rPr>
-        <w:tab/>
-        <w:t>Date:</w:t>
-      </w:r>
     </w:p>
     <w:p>
       <w:pPr>
@@ -3802,13 +3976,6 @@
           <w:sz w:val="24"/>
         </w:rPr>
       </w:pPr>
-      <w:r>
-        <w:rPr>
-          <w:rFonts w:ascii="Times" w:hAnsi="Times"/>
-          <w:sz w:val="24"/>
-        </w:rPr>
-        <w:t>Name</w:t>
-      </w:r>
     </w:p>
     <w:p>
       <w:pPr>
@@ -3821,30 +3988,6 @@
           <w:sz w:val="24"/>
         </w:rPr>
       </w:pPr>
-    </w:p>
-    <w:p>
-      <w:pPr>
-        <w:tabs>
-          <w:tab w:val="left" w:pos="5040"/>
-        </w:tabs>
-        <w:jc w:val="both"/>
-        <w:rPr>
-          <w:rFonts w:ascii="Times" w:hAnsi="Times"/>
-          <w:sz w:val="24"/>
-        </w:rPr>
-      </w:pPr>
-    </w:p>
-    <w:p>
-      <w:pPr>
-        <w:tabs>
-          <w:tab w:val="left" w:pos="5040"/>
-        </w:tabs>
-        <w:jc w:val="both"/>
-        <w:rPr>
-          <w:rFonts w:ascii="Times" w:hAnsi="Times"/>
-          <w:sz w:val="24"/>
-        </w:rPr>
-      </w:pPr>
       <w:r>
         <w:rPr>
           <w:rFonts w:ascii="Times" w:hAnsi="Times"/>
@@ -3859,25 +4002,6 @@
         </w:rPr>
         <w:tab/>
         <w:t>Date:</w:t>
-      </w:r>
-    </w:p>
-    <w:p>
-      <w:pPr>
-        <w:tabs>
-          <w:tab w:val="left" w:pos="5040"/>
-        </w:tabs>
-        <w:jc w:val="both"/>
-        <w:rPr>
-          <w:rFonts w:ascii="Times" w:hAnsi="Times"/>
-          <w:sz w:val="24"/>
-        </w:rPr>
-      </w:pPr>
-      <w:r>
-        <w:rPr>
-          <w:rFonts w:ascii="Times" w:hAnsi="Times"/>
-          <w:sz w:val="24"/>
-        </w:rPr>
-        <w:t>Name</w:t>
       </w:r>
     </w:p>
     <w:p>
@@ -3980,13 +4104,7 @@
       <w:rPr>
         <w:rStyle w:val="PageNumber"/>
       </w:rPr>
-      <w:instrText>P</w:instrText>
-    </w:r>
-    <w:r>
-      <w:rPr>
-        <w:rStyle w:val="PageNumber"/>
-      </w:rPr>
-      <w:instrText xml:space="preserve">AGE  </w:instrText>
+      <w:instrText xml:space="preserve">PAGE  </w:instrText>
     </w:r>
     <w:r>
       <w:rPr>
@@ -4019,12 +4137,6 @@
       <w:gridCol w:w="2788"/>
     </w:tblGrid>
     <w:tr>
-      <w:tblPrEx>
-        <w:tblCellMar>
-          <w:top w:w="0" w:type="dxa"/>
-          <w:bottom w:w="0" w:type="dxa"/>
-        </w:tblCellMar>
-      </w:tblPrEx>
       <w:tc>
         <w:tcPr>
           <w:tcW w:w="2788" w:type="dxa"/>
@@ -4088,7 +4200,7 @@
               <w:rStyle w:val="PageNumber"/>
               <w:noProof/>
             </w:rPr>
-            <w:t>5</w:t>
+            <w:t>2</w:t>
           </w:r>
           <w:r>
             <w:rPr>
@@ -4114,19 +4226,7 @@
             <w:rPr>
               <w:i/>
             </w:rPr>
-            <w:t>Prepare</w:t>
-          </w:r>
-          <w:r>
-            <w:rPr>
-              <w:i/>
-            </w:rPr>
-            <w:t>d</w:t>
-          </w:r>
-          <w:r>
-            <w:rPr>
-              <w:i/>
-            </w:rPr>
-            <w:t>:</w:t>
+            <w:t>Prepared:</w:t>
           </w:r>
           <w:smartTag w:uri="urn:schemas-microsoft-com:office:smarttags" w:element="date">
             <w:smartTagPr>
@@ -4138,37 +4238,7 @@
               <w:rPr>
                 <w:i/>
               </w:rPr>
-              <w:t>13</w:t>
-            </w:r>
-            <w:r>
-              <w:rPr>
-                <w:i/>
-              </w:rPr>
-              <w:t>/</w:t>
-            </w:r>
-            <w:r>
-              <w:rPr>
-                <w:i/>
-              </w:rPr>
-              <w:t>1</w:t>
-            </w:r>
-            <w:r>
-              <w:rPr>
-                <w:i/>
-              </w:rPr>
-              <w:t>2</w:t>
-            </w:r>
-            <w:r>
-              <w:rPr>
-                <w:i/>
-              </w:rPr>
-              <w:t>/0</w:t>
-            </w:r>
-            <w:r>
-              <w:rPr>
-                <w:i/>
-              </w:rPr>
-              <w:t>5</w:t>
+              <w:t>13/12/05</w:t>
             </w:r>
           </w:smartTag>
         </w:p>
@@ -4211,7 +4281,7 @@
               <w:noProof/>
               <w:lang w:val="en-US"/>
             </w:rPr>
-            <w:t>23/11/16</w:t>
+            <w:t>24/11/16</w:t>
           </w:r>
           <w:r>
             <w:rPr>
@@ -5086,6 +5156,7 @@
     <w:lsdException w:name="HTML Sample" w:semiHidden="1" w:unhideWhenUsed="1"/>
     <w:lsdException w:name="HTML Typewriter" w:semiHidden="1" w:unhideWhenUsed="1"/>
     <w:lsdException w:name="HTML Variable" w:semiHidden="1" w:unhideWhenUsed="1"/>
+    <w:lsdException w:name="Normal Table" w:semiHidden="1" w:unhideWhenUsed="1"/>
     <w:lsdException w:name="annotation subject" w:semiHidden="1" w:unhideWhenUsed="1"/>
     <w:lsdException w:name="No List" w:semiHidden="1" w:unhideWhenUsed="1"/>
     <w:lsdException w:name="Outline List 1" w:semiHidden="1" w:unhideWhenUsed="1"/>
@@ -5132,8 +5203,10 @@
     <w:lsdException w:name="Table Subtle 2" w:semiHidden="1" w:unhideWhenUsed="1"/>
     <w:lsdException w:name="Table Web 1" w:semiHidden="1" w:unhideWhenUsed="1"/>
     <w:lsdException w:name="Table Web 2" w:semiHidden="1" w:unhideWhenUsed="1"/>
+    <w:lsdException w:name="Table Web 3" w:semiHidden="1" w:unhideWhenUsed="1"/>
     <w:lsdException w:name="Balloon Text" w:semiHidden="1" w:unhideWhenUsed="1"/>
     <w:lsdException w:name="Table Grid" w:uiPriority="39"/>
+    <w:lsdException w:name="Table Theme" w:semiHidden="1" w:unhideWhenUsed="1"/>
     <w:lsdException w:name="Placeholder Text" w:semiHidden="1"/>
     <w:lsdException w:name="No Spacing" w:uiPriority="1" w:qFormat="1"/>
     <w:lsdException w:name="Light Shading" w:uiPriority="60"/>
@@ -6586,7 +6659,7 @@
 </file>
 
 <file path=customXml/itemProps1.xml><?xml version="1.0" encoding="utf-8"?>
-<ds:datastoreItem xmlns:ds="http://schemas.openxmlformats.org/officeDocument/2006/customXml" ds:itemID="{34D7E0AF-5D12-4CDF-AF51-24A539803AEE}">
+<ds:datastoreItem xmlns:ds="http://schemas.openxmlformats.org/officeDocument/2006/customXml" ds:itemID="{2C6F05A3-372B-4710-920D-17399106906A}">
   <ds:schemaRefs>
     <ds:schemaRef ds:uri="http://schemas.openxmlformats.org/officeDocument/2006/bibliography"/>
   </ds:schemaRefs>
